--- a/F21MP/Report/links.docx
+++ b/F21MP/Report/links.docx
@@ -4772,6 +4772,64 @@
             </w:hyperlink>
           </w:p>
           <w:p/>
+        </w:tc>
+      </w:tr>
+      <w:tr>
+        <w:tc>
+          <w:tcPr>
+            <w:tcW w:w="1809" w:type="dxa"/>
+          </w:tcPr>
+          <w:p>
+            <w:r>
+              <w:t>Petar Stankov</w:t>
+            </w:r>
+            <w:r>
+              <w:t xml:space="preserve"> 2024</w:t>
+            </w:r>
+          </w:p>
+        </w:tc>
+        <w:tc>
+          <w:tcPr>
+            <w:tcW w:w="7433" w:type="dxa"/>
+          </w:tcPr>
+          <w:p>
+            <w:r>
+              <w:t>https://www.sciencedirect.com/science/article/pii/S1477388024000070</w:t>
+            </w:r>
+          </w:p>
+        </w:tc>
+      </w:tr>
+      <w:tr>
+        <w:tc>
+          <w:tcPr>
+            <w:tcW w:w="1809" w:type="dxa"/>
+          </w:tcPr>
+          <w:p>
+            <w:r>
+              <w:t xml:space="preserve">Scarfe P, </w:t>
+            </w:r>
+            <w:proofErr w:type="spellStart"/>
+            <w:r>
+              <w:t>Watcham</w:t>
+            </w:r>
+            <w:proofErr w:type="spellEnd"/>
+            <w:r>
+              <w:t xml:space="preserve"> K, Clarke A, Roesch E</w:t>
+            </w:r>
+            <w:r>
+              <w:t xml:space="preserve"> 2024</w:t>
+            </w:r>
+          </w:p>
+        </w:tc>
+        <w:tc>
+          <w:tcPr>
+            <w:tcW w:w="7433" w:type="dxa"/>
+          </w:tcPr>
+          <w:p>
+            <w:r>
+              <w:t>https://journals.plos.org/plosone/article?id=10.1371/journal.pone.0305354&amp;trk=public_post_comment-text</w:t>
+            </w:r>
+          </w:p>
         </w:tc>
       </w:tr>
     </w:tbl>
@@ -5301,7 +5359,6 @@
   <w:style w:type="character" w:default="1" w:styleId="DefaultParagraphFont">
     <w:name w:val="Default Paragraph Font"/>
     <w:uiPriority w:val="1"/>
-    <w:semiHidden/>
     <w:unhideWhenUsed/>
   </w:style>
   <w:style w:type="table" w:default="1" w:styleId="TableNormal">

--- a/F21MP/Report/links.docx
+++ b/F21MP/Report/links.docx
@@ -538,19 +538,11 @@
                 <w:szCs w:val="24"/>
               </w:rPr>
             </w:pPr>
-            <w:proofErr w:type="spellStart"/>
             <w:r>
               <w:rPr>
                 <w:shd w:val="clear" w:color="auto" w:fill="FFFFFF"/>
               </w:rPr>
-              <w:t>Mirsharapovna</w:t>
-            </w:r>
-            <w:proofErr w:type="spellEnd"/>
-            <w:r>
-              <w:rPr>
-                <w:shd w:val="clear" w:color="auto" w:fill="FFFFFF"/>
-              </w:rPr>
-              <w:t>, 2022</w:t>
+              <w:t>Mirsharapovna, 2022</w:t>
             </w:r>
           </w:p>
         </w:tc>
@@ -639,13 +631,8 @@
             <w:tcW w:w="1809" w:type="dxa"/>
           </w:tcPr>
           <w:p>
-            <w:proofErr w:type="spellStart"/>
-            <w:r>
-              <w:t>Shaturaev</w:t>
-            </w:r>
-            <w:proofErr w:type="spellEnd"/>
-            <w:r>
-              <w:t>, 2022</w:t>
+            <w:r>
+              <w:t>Shaturaev, 2022</w:t>
             </w:r>
           </w:p>
         </w:tc>
@@ -675,15 +662,7 @@
           </w:tcPr>
           <w:p>
             <w:r>
-              <w:t>Zawacki-</w:t>
-            </w:r>
-            <w:proofErr w:type="spellStart"/>
-            <w:r>
-              <w:t>richter</w:t>
-            </w:r>
-            <w:proofErr w:type="spellEnd"/>
-            <w:r>
-              <w:t>, 2018</w:t>
+              <w:t>Zawacki-richter, 2018</w:t>
             </w:r>
           </w:p>
           <w:p/>
@@ -827,11 +806,9 @@
             <w:tcW w:w="1809" w:type="dxa"/>
           </w:tcPr>
           <w:p>
-            <w:proofErr w:type="spellStart"/>
             <w:r>
               <w:t>Mulyani</w:t>
             </w:r>
-            <w:proofErr w:type="spellEnd"/>
           </w:p>
         </w:tc>
         <w:tc>
@@ -889,11 +866,9 @@
             <w:tcW w:w="1809" w:type="dxa"/>
           </w:tcPr>
           <w:p>
-            <w:proofErr w:type="spellStart"/>
             <w:r>
               <w:t>Oke</w:t>
             </w:r>
-            <w:proofErr w:type="spellEnd"/>
           </w:p>
         </w:tc>
         <w:tc>
@@ -4541,12 +4516,10 @@
             <w:r>
               <w:t xml:space="preserve">Cory </w:t>
             </w:r>
-            <w:proofErr w:type="spellStart"/>
             <w:r>
               <w:lastRenderedPageBreak/>
               <w:t>Gackenheimer</w:t>
             </w:r>
-            <w:proofErr w:type="spellEnd"/>
             <w:r>
               <w:t>, 2015</w:t>
             </w:r>
@@ -4744,13 +4717,8 @@
             <w:tcW w:w="1809" w:type="dxa"/>
           </w:tcPr>
           <w:p>
-            <w:proofErr w:type="spellStart"/>
-            <w:r>
-              <w:t>Kosidou</w:t>
-            </w:r>
-            <w:proofErr w:type="spellEnd"/>
-            <w:r>
-              <w:t>, K.; Dalman, C.; Fredlund, P.; Lee, B. K.; Galanti, R.; Isacsson, G.; Magnusson, C.</w:t>
+            <w:r>
+              <w:t>Kosidou, K.; Dalman, C.; Fredlund, P.; Lee, B. K.; Galanti, R.; Isacsson, G.; Magnusson, C.</w:t>
             </w:r>
             <w:r>
               <w:t xml:space="preserve"> 2014</w:t>
@@ -4806,15 +4774,7 @@
           </w:tcPr>
           <w:p>
             <w:r>
-              <w:t xml:space="preserve">Scarfe P, </w:t>
-            </w:r>
-            <w:proofErr w:type="spellStart"/>
-            <w:r>
-              <w:t>Watcham</w:t>
-            </w:r>
-            <w:proofErr w:type="spellEnd"/>
-            <w:r>
-              <w:t xml:space="preserve"> K, Clarke A, Roesch E</w:t>
+              <w:t>Scarfe P, Watcham K, Clarke A, Roesch E</w:t>
             </w:r>
             <w:r>
               <w:t xml:space="preserve"> 2024</w:t>
@@ -4830,6 +4790,64 @@
               <w:t>https://journals.plos.org/plosone/article?id=10.1371/journal.pone.0305354&amp;trk=public_post_comment-text</w:t>
             </w:r>
           </w:p>
+        </w:tc>
+      </w:tr>
+      <w:tr>
+        <w:tc>
+          <w:tcPr>
+            <w:tcW w:w="1809" w:type="dxa"/>
+          </w:tcPr>
+          <w:p>
+            <w:hyperlink r:id="rId42" w:history="1">
+              <w:r>
+                <w:rPr>
+                  <w:rStyle w:val="Hyperlink"/>
+                </w:rPr>
+                <w:t>Zhonggen Yu</w:t>
+              </w:r>
+            </w:hyperlink>
+            <w:r>
+              <w:t xml:space="preserve"> 2021</w:t>
+            </w:r>
+          </w:p>
+        </w:tc>
+        <w:tc>
+          <w:tcPr>
+            <w:tcW w:w="7433" w:type="dxa"/>
+          </w:tcPr>
+          <w:p>
+            <w:r>
+              <w:t>https://www.igi-global.com/article/a-literature-review-on-moocs-integrated-with-learning-analytics/274279</w:t>
+            </w:r>
+          </w:p>
+        </w:tc>
+      </w:tr>
+      <w:tr>
+        <w:tc>
+          <w:tcPr>
+            <w:tcW w:w="1809" w:type="dxa"/>
+          </w:tcPr>
+          <w:p/>
+        </w:tc>
+        <w:tc>
+          <w:tcPr>
+            <w:tcW w:w="7433" w:type="dxa"/>
+          </w:tcPr>
+          <w:p/>
+        </w:tc>
+      </w:tr>
+      <w:tr>
+        <w:tc>
+          <w:tcPr>
+            <w:tcW w:w="1809" w:type="dxa"/>
+          </w:tcPr>
+          <w:p/>
+        </w:tc>
+        <w:tc>
+          <w:tcPr>
+            <w:tcW w:w="7433" w:type="dxa"/>
+          </w:tcPr>
+          <w:p/>
         </w:tc>
       </w:tr>
     </w:tbl>
